--- a/Requisitos/pantallas/STRAN_Pnuevo2.docx
+++ b/Requisitos/pantallas/STRAN_Pnuevo2.docx
@@ -259,8 +259,6 @@
       <w:r>
         <w:t>S</w:t>
       </w:r>
-      <w:bookmarkStart w:id="0" w:name="_GoBack"/>
-      <w:bookmarkEnd w:id="0"/>
       <w:r>
         <w:t>TRA</w:t>
       </w:r>
@@ -476,8 +474,8 @@
           <w:lang w:val="en-US"/>
         </w:rPr>
         <w:drawing>
-          <wp:inline distT="0" distB="0" distL="0" distR="0" wp14:anchorId="1C80F29A" wp14:editId="7AB37982">
-            <wp:extent cx="5943600" cy="4248150"/>
+          <wp:inline distT="0" distB="0" distL="0" distR="0" wp14:anchorId="637B7BCF" wp14:editId="4E502A3A">
+            <wp:extent cx="5943600" cy="4253230"/>
             <wp:effectExtent l="0" t="0" r="0" b="0"/>
             <wp:docPr id="1" name="Imagen 1"/>
             <wp:cNvGraphicFramePr>
@@ -499,7 +497,7 @@
                   <pic:spPr>
                     <a:xfrm>
                       <a:off x="0" y="0"/>
-                      <a:ext cx="5943600" cy="4248150"/>
+                      <a:ext cx="5943600" cy="4253230"/>
                     </a:xfrm>
                     <a:prstGeom prst="rect">
                       <a:avLst/>
@@ -511,6 +509,8 @@
           </wp:inline>
         </w:drawing>
       </w:r>
+      <w:bookmarkStart w:id="0" w:name="_GoBack"/>
+      <w:bookmarkEnd w:id="0"/>
     </w:p>
     <w:sectPr>
       <w:pgSz w:w="12240" w:h="15840"/>
